--- a/java基础面试题.docx
+++ b/java基础面试题.docx
@@ -26,7 +26,20 @@
         <w:rPr>
           <w:rFonts w:hint="eastAsia"/>
         </w:rPr>
-        <w:t>相关基础知识（1年</w:t>
+        <w:t>相关基础知识</w:t>
+      </w:r>
+      <w:r>
+        <w:rPr>
+          <w:rFonts w:hint="eastAsia"/>
+          <w:lang w:val="en-US" w:eastAsia="zh-CN"/>
+        </w:rPr>
+        <w:t>2</w:t>
+      </w:r>
+      <w:r>
+        <w:rPr>
+          <w:rFonts w:hint="eastAsia"/>
+        </w:rPr>
+        <w:t>（1年</w:t>
       </w:r>
       <w:r>
         <w:t>不</w:t>
@@ -9877,8 +9890,8 @@
     <w:lsdException w:uiPriority="99" w:name="Normal Indent"/>
     <w:lsdException w:uiPriority="99" w:name="footnote text"/>
     <w:lsdException w:uiPriority="99" w:name="annotation text"/>
-    <w:lsdException w:uiPriority="99" w:semiHidden="0" w:name="header"/>
-    <w:lsdException w:uiPriority="99" w:semiHidden="0" w:name="footer"/>
+    <w:lsdException w:qFormat="1" w:uiPriority="99" w:semiHidden="0" w:name="header"/>
+    <w:lsdException w:qFormat="1" w:uiPriority="99" w:semiHidden="0" w:name="footer"/>
     <w:lsdException w:uiPriority="99" w:name="index heading"/>
     <w:lsdException w:qFormat="1" w:uiPriority="35" w:name="caption"/>
     <w:lsdException w:uiPriority="99" w:name="table of figures"/>
@@ -9949,7 +9962,7 @@
     <w:lsdException w:uiPriority="99" w:name="HTML Sample"/>
     <w:lsdException w:uiPriority="99" w:name="HTML Typewriter"/>
     <w:lsdException w:uiPriority="99" w:name="HTML Variable"/>
-    <w:lsdException w:uiPriority="99" w:name="Normal Table"/>
+    <w:lsdException w:qFormat="1" w:uiPriority="99" w:name="Normal Table"/>
     <w:lsdException w:uiPriority="99" w:name="annotation subject"/>
     <w:lsdException w:uiPriority="99" w:name="Table Simple 1"/>
     <w:lsdException w:uiPriority="99" w:name="Table Simple 2"/>
@@ -10165,6 +10178,7 @@
     <w:name w:val="Normal Table"/>
     <w:semiHidden/>
     <w:unhideWhenUsed/>
+    <w:qFormat/>
     <w:uiPriority w:val="99"/>
     <w:tblPr>
       <w:tblCellMar>
@@ -10180,6 +10194,7 @@
     <w:basedOn w:val="1"/>
     <w:link w:val="9"/>
     <w:unhideWhenUsed/>
+    <w:qFormat/>
     <w:uiPriority w:val="99"/>
     <w:pPr>
       <w:tabs>
@@ -10199,6 +10214,7 @@
     <w:basedOn w:val="1"/>
     <w:link w:val="8"/>
     <w:unhideWhenUsed/>
+    <w:qFormat/>
     <w:uiPriority w:val="99"/>
     <w:pPr>
       <w:pBdr>
@@ -10220,6 +10236,7 @@
     <w:name w:val="页眉 Char"/>
     <w:basedOn w:val="7"/>
     <w:link w:val="5"/>
+    <w:qFormat/>
     <w:uiPriority w:val="99"/>
     <w:rPr>
       <w:sz w:val="18"/>
@@ -10230,6 +10247,7 @@
     <w:name w:val="页脚 Char"/>
     <w:basedOn w:val="7"/>
     <w:link w:val="4"/>
+    <w:qFormat/>
     <w:uiPriority w:val="99"/>
     <w:rPr>
       <w:sz w:val="18"/>
@@ -10240,6 +10258,7 @@
     <w:name w:val="标题 1 Char"/>
     <w:basedOn w:val="7"/>
     <w:link w:val="2"/>
+    <w:qFormat/>
     <w:uiPriority w:val="9"/>
     <w:rPr>
       <w:b/>
@@ -10253,6 +10272,7 @@
     <w:name w:val="标题 2 Char"/>
     <w:basedOn w:val="7"/>
     <w:link w:val="3"/>
+    <w:qFormat/>
     <w:uiPriority w:val="9"/>
     <w:rPr>
       <w:rFonts w:asciiTheme="majorHAnsi" w:hAnsiTheme="majorHAnsi" w:eastAsiaTheme="majorEastAsia" w:cstheme="majorBidi"/>
